--- a/reference_report_doc_2024.docx
+++ b/reference_report_doc_2024.docx
@@ -209,36 +209,6 @@
       </w:r>
     </w:p>
     <w:p/>
-    <w:p>
-      <w:pPr>
-        <w:pStyle w:val="Figure"/>
-      </w:pPr>
-      <w:r>
-        <w:lastRenderedPageBreak/>
-        <w:t xml:space="preserve">Figure </w:t>
-      </w:r>
-      <w:bookmarkStart w:id="0" w:name="shelikofsurveylocations"/>
-      <w:r>
-        <w:fldChar w:fldCharType="begin"/>
-      </w:r>
-      <w:r>
-        <w:instrText>SEQ fig \* Arabic</w:instrText>
-      </w:r>
-      <w:r>
-        <w:fldChar w:fldCharType="separate"/>
-      </w:r>
-      <w:r>
-        <w:t>1</w:t>
-      </w:r>
-      <w:r>
-        <w:fldChar w:fldCharType="end"/>
-      </w:r>
-      <w:bookmarkEnd w:id="0"/>
-      <w:r>
-        <w:t>.- Transect lines and locations of trawl hauls during the winter 2021 acoustic-trawl survey of walleye pollock in the Shelikof Strait and Marmot Region regions. Labels refer to areas referenced in text.</w:t>
-      </w:r>
-    </w:p>
-    <w:p/>
     <w:p/>
     <w:p>
       <w:pPr>
@@ -248,7 +218,6 @@
         <w:rPr>
           <w:noProof/>
         </w:rPr>
-        <w:lastRenderedPageBreak/>
         <w:drawing>
           <wp:inline distT="0" distB="0" distL="0" distR="0" wp14:anchorId="264C0B29" wp14:editId="4E54DDF7">
             <wp:extent cx="5486400" cy="7315200"/>
@@ -292,11 +261,13 @@
     <w:p>
       <w:pPr>
         <w:pStyle w:val="ImageCaption"/>
+        <w:ind w:left="1170" w:hanging="1170"/>
       </w:pPr>
       <w:r>
+        <w:lastRenderedPageBreak/>
         <w:t xml:space="preserve">Figure </w:t>
       </w:r>
-      <w:bookmarkStart w:id="1" w:name="surveylocationmap"/>
+      <w:bookmarkStart w:id="0" w:name="surveylocationmap"/>
       <w:r>
         <w:fldChar w:fldCharType="begin"/>
       </w:r>
@@ -315,7 +286,7 @@
       <w:r>
         <w:fldChar w:fldCharType="end"/>
       </w:r>
-      <w:bookmarkEnd w:id="1"/>
+      <w:bookmarkEnd w:id="0"/>
       <w:r>
         <w:t xml:space="preserve">. -- Transect lines and trawl haul locations during the 2023 winter pre-spawning acoustic-trawl surveys. The survey region associated with each transect is indicated by the </w:t>
       </w:r>
@@ -335,6 +306,8 @@
       <w:r>
         <w:t xml:space="preserve"> indicated with purple markers. NMFS reporting areas are noted in white text. Bottom depths are indicated in </w:t>
       </w:r>
+      <w:bookmarkStart w:id="1" w:name="_GoBack"/>
+      <w:bookmarkEnd w:id="1"/>
       <w:r>
         <w:t>greyscale</w:t>
       </w:r>
@@ -9093,6 +9066,7 @@
         <w:p>
           <w:pPr>
             <w:pStyle w:val="TOC2"/>
+            <w:spacing w:line="360" w:lineRule="auto"/>
             <w:rPr>
               <w:rFonts w:asciiTheme="minorHAnsi" w:eastAsiaTheme="minorEastAsia" w:hAnsiTheme="minorHAnsi" w:cstheme="minorBidi"/>
               <w:sz w:val="22"/>
@@ -9161,7 +9135,7 @@
         <w:p>
           <w:pPr>
             <w:pStyle w:val="TOC1"/>
-            <w:spacing w:before="0"/>
+            <w:spacing w:before="0" w:line="360" w:lineRule="auto"/>
             <w:rPr>
               <w:rFonts w:asciiTheme="minorHAnsi" w:eastAsiaTheme="minorEastAsia" w:hAnsiTheme="minorHAnsi" w:cstheme="minorBidi"/>
               <w:sz w:val="22"/>
@@ -9233,6 +9207,7 @@
         <w:p>
           <w:pPr>
             <w:pStyle w:val="TOC2"/>
+            <w:spacing w:line="360" w:lineRule="auto"/>
             <w:rPr>
               <w:rFonts w:asciiTheme="minorHAnsi" w:eastAsiaTheme="minorEastAsia" w:hAnsiTheme="minorHAnsi" w:cstheme="minorBidi"/>
               <w:sz w:val="22"/>
@@ -9305,8 +9280,6 @@
       <w:pPr>
         <w:pStyle w:val="TOC1"/>
       </w:pPr>
-      <w:bookmarkStart w:id="22" w:name="_GoBack"/>
-      <w:bookmarkEnd w:id="22"/>
     </w:p>
     <w:sectPr>
       <w:pgSz w:w="12240" w:h="15840"/>
@@ -9323,7 +9296,7 @@
   <w:abstractNum w:abstractNumId="0" w15:restartNumberingAfterBreak="0">
     <w:nsid w:val="FFFFFF7C"/>
     <w:multiLevelType w:val="singleLevel"/>
-    <w:tmpl w:val="FE048D26"/>
+    <w:tmpl w:val="F84AED9C"/>
     <w:lvl w:ilvl="0">
       <w:start w:val="1"/>
       <w:numFmt w:val="decimal"/>
@@ -9340,7 +9313,7 @@
   <w:abstractNum w:abstractNumId="1" w15:restartNumberingAfterBreak="0">
     <w:nsid w:val="FFFFFF7D"/>
     <w:multiLevelType w:val="singleLevel"/>
-    <w:tmpl w:val="2F845680"/>
+    <w:tmpl w:val="3ECA4BCA"/>
     <w:lvl w:ilvl="0">
       <w:start w:val="1"/>
       <w:numFmt w:val="decimal"/>
@@ -9357,7 +9330,7 @@
   <w:abstractNum w:abstractNumId="2" w15:restartNumberingAfterBreak="0">
     <w:nsid w:val="FFFFFF7E"/>
     <w:multiLevelType w:val="singleLevel"/>
-    <w:tmpl w:val="57803A34"/>
+    <w:tmpl w:val="403219DA"/>
     <w:lvl w:ilvl="0">
       <w:start w:val="1"/>
       <w:numFmt w:val="decimal"/>
@@ -9374,7 +9347,7 @@
   <w:abstractNum w:abstractNumId="3" w15:restartNumberingAfterBreak="0">
     <w:nsid w:val="FFFFFF7F"/>
     <w:multiLevelType w:val="singleLevel"/>
-    <w:tmpl w:val="F9283D34"/>
+    <w:tmpl w:val="6C824340"/>
     <w:lvl w:ilvl="0">
       <w:start w:val="1"/>
       <w:numFmt w:val="decimal"/>
@@ -9391,7 +9364,7 @@
   <w:abstractNum w:abstractNumId="4" w15:restartNumberingAfterBreak="0">
     <w:nsid w:val="FFFFFF80"/>
     <w:multiLevelType w:val="singleLevel"/>
-    <w:tmpl w:val="29168416"/>
+    <w:tmpl w:val="418AC228"/>
     <w:lvl w:ilvl="0">
       <w:start w:val="1"/>
       <w:numFmt w:val="bullet"/>
@@ -9411,7 +9384,7 @@
   <w:abstractNum w:abstractNumId="5" w15:restartNumberingAfterBreak="0">
     <w:nsid w:val="FFFFFF81"/>
     <w:multiLevelType w:val="singleLevel"/>
-    <w:tmpl w:val="DD06E3AE"/>
+    <w:tmpl w:val="27DEF0AA"/>
     <w:lvl w:ilvl="0">
       <w:start w:val="1"/>
       <w:numFmt w:val="bullet"/>
@@ -9431,7 +9404,7 @@
   <w:abstractNum w:abstractNumId="6" w15:restartNumberingAfterBreak="0">
     <w:nsid w:val="FFFFFF82"/>
     <w:multiLevelType w:val="singleLevel"/>
-    <w:tmpl w:val="2A50B122"/>
+    <w:tmpl w:val="986CFA68"/>
     <w:lvl w:ilvl="0">
       <w:start w:val="1"/>
       <w:numFmt w:val="bullet"/>
@@ -9451,7 +9424,7 @@
   <w:abstractNum w:abstractNumId="7" w15:restartNumberingAfterBreak="0">
     <w:nsid w:val="FFFFFF83"/>
     <w:multiLevelType w:val="singleLevel"/>
-    <w:tmpl w:val="B672C592"/>
+    <w:tmpl w:val="5E2410DE"/>
     <w:lvl w:ilvl="0">
       <w:start w:val="1"/>
       <w:numFmt w:val="bullet"/>
@@ -9471,7 +9444,7 @@
   <w:abstractNum w:abstractNumId="8" w15:restartNumberingAfterBreak="0">
     <w:nsid w:val="FFFFFF88"/>
     <w:multiLevelType w:val="singleLevel"/>
-    <w:tmpl w:val="CD5E36DC"/>
+    <w:tmpl w:val="2DDEE55A"/>
     <w:lvl w:ilvl="0">
       <w:start w:val="1"/>
       <w:numFmt w:val="decimal"/>
@@ -9488,7 +9461,7 @@
   <w:abstractNum w:abstractNumId="9" w15:restartNumberingAfterBreak="0">
     <w:nsid w:val="FFFFFF89"/>
     <w:multiLevelType w:val="singleLevel"/>
-    <w:tmpl w:val="60DAE0CC"/>
+    <w:tmpl w:val="7EA60CAC"/>
     <w:lvl w:ilvl="0">
       <w:start w:val="1"/>
       <w:numFmt w:val="bullet"/>
@@ -10688,7 +10661,7 @@
 </file>
 
 <file path=customXml/itemProps1.xml><?xml version="1.0" encoding="utf-8"?>
-<ds:datastoreItem xmlns:ds="http://schemas.openxmlformats.org/officeDocument/2006/customXml" ds:itemID="{FF2A1AE2-91D7-4E1E-8090-5E3AB2C5FAD9}">
+<ds:datastoreItem xmlns:ds="http://schemas.openxmlformats.org/officeDocument/2006/customXml" ds:itemID="{32F06B49-70D8-493D-99EF-7D45349B5F8B}">
   <ds:schemaRefs>
     <ds:schemaRef ds:uri="http://schemas.openxmlformats.org/officeDocument/2006/bibliography"/>
   </ds:schemaRefs>

--- a/reference_report_doc_2024.docx
+++ b/reference_report_doc_2024.docx
@@ -306,8 +306,6 @@
       <w:r>
         <w:t xml:space="preserve"> indicated with purple markers. NMFS reporting areas are noted in white text. Bottom depths are indicated in </w:t>
       </w:r>
-      <w:bookmarkStart w:id="1" w:name="_GoBack"/>
-      <w:bookmarkEnd w:id="1"/>
       <w:r>
         <w:t>greyscale</w:t>
       </w:r>
@@ -402,18 +400,18 @@
       <w:pPr>
         <w:pStyle w:val="Heading2"/>
       </w:pPr>
-      <w:bookmarkStart w:id="2" w:name="_Toc157760085"/>
+      <w:bookmarkStart w:id="1" w:name="_Toc157760085"/>
       <w:r>
         <w:t>References</w:t>
       </w:r>
-      <w:bookmarkEnd w:id="2"/>
+      <w:bookmarkEnd w:id="1"/>
     </w:p>
     <w:p>
       <w:pPr>
         <w:pStyle w:val="Bibliography"/>
       </w:pPr>
-      <w:bookmarkStart w:id="3" w:name="ref-Barbeauxetal2018"/>
-      <w:bookmarkStart w:id="4" w:name="refs"/>
+      <w:bookmarkStart w:id="2" w:name="ref-Barbeauxetal2018"/>
+      <w:bookmarkStart w:id="3" w:name="refs"/>
       <w:proofErr w:type="spellStart"/>
       <w:r>
         <w:t>Barbeaux</w:t>
@@ -424,10 +422,31 @@
       </w:r>
     </w:p>
     <w:p/>
+    <w:p>
+      <w:pPr>
+        <w:pStyle w:val="Bibliography"/>
+      </w:pPr>
+      <w:bookmarkStart w:id="4" w:name="ref-Maclennan_etal_2002"/>
+      <w:r>
+        <w:t xml:space="preserve">MacLennan, D. N., P. G. Fernandes, and J. Dalen. 2002. </w:t>
+      </w:r>
+      <w:hyperlink r:id="rId9">
+        <w:r>
+          <w:t>A consistent approach to definitions and symbols in fisheries acoustics</w:t>
+        </w:r>
+      </w:hyperlink>
+      <w:r>
+        <w:t>. ICES J. Mar. Sci. 59:365–369.</w:t>
+      </w:r>
+    </w:p>
+    <w:bookmarkEnd w:id="4"/>
+    <w:p/>
+    <w:p/>
     <w:p/>
     <w:p>
       <w:pPr>
         <w:pStyle w:val="Heading1"/>
+        <w:jc w:val="left"/>
       </w:pPr>
       <w:bookmarkStart w:id="5" w:name="heading-should-be-portrait"/>
       <w:bookmarkStart w:id="6" w:name="_Toc157760086"/>
@@ -440,6 +459,7 @@
     <w:p>
       <w:pPr>
         <w:pStyle w:val="Heading2"/>
+        <w:jc w:val="left"/>
       </w:pPr>
       <w:bookmarkStart w:id="7" w:name="_Toc157760087"/>
       <w:r>
@@ -449,11 +469,27 @@
     </w:p>
     <w:p>
       <w:pPr>
+        <w:pStyle w:val="Heading3"/>
+        <w:ind w:left="0"/>
+      </w:pPr>
+      <w:proofErr w:type="spellStart"/>
+      <w:r>
+        <w:t>Subsub</w:t>
+      </w:r>
+      <w:bookmarkStart w:id="8" w:name="_GoBack"/>
+      <w:bookmarkEnd w:id="8"/>
+      <w:r>
+        <w:t>heading</w:t>
+      </w:r>
+      <w:proofErr w:type="spellEnd"/>
+    </w:p>
+    <w:p>
+      <w:pPr>
         <w:pStyle w:val="Heading5"/>
       </w:pPr>
-      <w:bookmarkStart w:id="8" w:name="results-of-the-acoustic-trawl-survey"/>
+      <w:bookmarkStart w:id="9" w:name="results-of-the-acoustic-trawl-survey"/>
+      <w:bookmarkEnd w:id="2"/>
       <w:bookmarkEnd w:id="3"/>
-      <w:bookmarkEnd w:id="4"/>
       <w:r>
         <w:t>Results of the Acoustic-Trawl Survey</w:t>
       </w:r>
@@ -462,8 +498,8 @@
       <w:pPr>
         <w:pStyle w:val="Heading5"/>
       </w:pPr>
-      <w:bookmarkStart w:id="9" w:name="Xb6a3bb895fb1c2cb3b41e32591d9abe0f9c8361"/>
-      <w:bookmarkEnd w:id="8"/>
+      <w:bookmarkStart w:id="10" w:name="Xb6a3bb895fb1c2cb3b41e32591d9abe0f9c8361"/>
+      <w:bookmarkEnd w:id="9"/>
       <w:r>
         <w:t>of Walleye Pollock (</w:t>
       </w:r>
@@ -488,8 +524,8 @@
       <w:pPr>
         <w:pStyle w:val="Heading5"/>
       </w:pPr>
-      <w:bookmarkStart w:id="10" w:name="shumagin-islands-and-shelikof-strait"/>
-      <w:bookmarkEnd w:id="9"/>
+      <w:bookmarkStart w:id="11" w:name="shumagin-islands-and-shelikof-strait"/>
+      <w:bookmarkEnd w:id="10"/>
       <w:proofErr w:type="spellStart"/>
       <w:r>
         <w:t>Shumagin</w:t>
@@ -503,8 +539,8 @@
       <w:pPr>
         <w:pStyle w:val="Heading5"/>
       </w:pPr>
-      <w:bookmarkStart w:id="11" w:name="february-and-march-2023"/>
-      <w:bookmarkEnd w:id="10"/>
+      <w:bookmarkStart w:id="12" w:name="february-and-march-2023"/>
+      <w:bookmarkEnd w:id="11"/>
       <w:r>
         <w:t>February and March 2023</w:t>
       </w:r>
@@ -513,8 +549,8 @@
       <w:pPr>
         <w:pStyle w:val="Heading5"/>
       </w:pPr>
-      <w:bookmarkStart w:id="12" w:name="dy2023-03-and-dy2023-04"/>
-      <w:bookmarkEnd w:id="11"/>
+      <w:bookmarkStart w:id="13" w:name="dy2023-03-and-dy2023-04"/>
+      <w:bookmarkEnd w:id="12"/>
       <w:r>
         <w:t>(DY2023-03 and DY2023-04)</w:t>
       </w:r>
@@ -529,8 +565,8 @@
       <w:pPr>
         <w:pStyle w:val="Heading4"/>
       </w:pPr>
-      <w:bookmarkStart w:id="13" w:name="by"/>
-      <w:bookmarkEnd w:id="12"/>
+      <w:bookmarkStart w:id="14" w:name="by"/>
+      <w:bookmarkEnd w:id="13"/>
       <w:r>
         <w:t>by</w:t>
       </w:r>
@@ -539,8 +575,8 @@
       <w:pPr>
         <w:pStyle w:val="Heading4"/>
       </w:pPr>
-      <w:bookmarkStart w:id="14" w:name="Xd52b07d1d530366e5a611642bc36bbe542775ef"/>
-      <w:bookmarkEnd w:id="13"/>
+      <w:bookmarkStart w:id="15" w:name="Xd52b07d1d530366e5a611642bc36bbe542775ef"/>
+      <w:bookmarkEnd w:id="14"/>
       <w:r>
         <w:t>Denise McKelvey, Abigail McCarthy, and Darin Jones</w:t>
       </w:r>
@@ -564,9 +600,10 @@
       <w:pPr>
         <w:pStyle w:val="Heading4"/>
       </w:pPr>
-      <w:bookmarkStart w:id="15" w:name="Xd9567f1ad435e587fefaf38f74508df70703e7d"/>
-      <w:bookmarkEnd w:id="14"/>
+      <w:bookmarkStart w:id="16" w:name="Xd9567f1ad435e587fefaf38f74508df70703e7d"/>
+      <w:bookmarkEnd w:id="15"/>
       <w:r>
+        <w:lastRenderedPageBreak/>
         <w:t>Resource Assessment and Conservation Engineering Division</w:t>
       </w:r>
     </w:p>
@@ -574,8 +611,8 @@
       <w:pPr>
         <w:pStyle w:val="Heading4"/>
       </w:pPr>
-      <w:bookmarkStart w:id="16" w:name="alaska-fisheries-science-center"/>
-      <w:bookmarkEnd w:id="15"/>
+      <w:bookmarkStart w:id="17" w:name="alaska-fisheries-science-center"/>
+      <w:bookmarkEnd w:id="16"/>
       <w:r>
         <w:t>Alaska Fisheries Science Center</w:t>
       </w:r>
@@ -584,8 +621,8 @@
       <w:pPr>
         <w:pStyle w:val="Heading4"/>
       </w:pPr>
-      <w:bookmarkStart w:id="17" w:name="national-marine-fisheries-service"/>
-      <w:bookmarkEnd w:id="16"/>
+      <w:bookmarkStart w:id="18" w:name="national-marine-fisheries-service"/>
+      <w:bookmarkEnd w:id="17"/>
       <w:r>
         <w:t>National Marine Fisheries Service</w:t>
       </w:r>
@@ -594,8 +631,8 @@
       <w:pPr>
         <w:pStyle w:val="Heading4"/>
       </w:pPr>
-      <w:bookmarkStart w:id="18" w:name="Xb59cafab8f57e7867efbfe1cce4172b294341c1"/>
-      <w:bookmarkEnd w:id="17"/>
+      <w:bookmarkStart w:id="19" w:name="Xb59cafab8f57e7867efbfe1cce4172b294341c1"/>
+      <w:bookmarkEnd w:id="18"/>
       <w:r>
         <w:t>National Oceanic and Atmospheric Administration</w:t>
       </w:r>
@@ -604,13 +641,13 @@
       <w:pPr>
         <w:pStyle w:val="Heading4"/>
       </w:pPr>
-      <w:bookmarkStart w:id="19" w:name="sand-point-way-ne"/>
-      <w:bookmarkEnd w:id="18"/>
+      <w:bookmarkStart w:id="20" w:name="sand-point-way-ne"/>
+      <w:bookmarkEnd w:id="19"/>
       <w:r>
         <w:t>7600 Sand Point Way, NE</w:t>
       </w:r>
     </w:p>
-    <w:bookmarkEnd w:id="19"/>
+    <w:bookmarkEnd w:id="20"/>
     <w:p>
       <w:pPr>
         <w:pStyle w:val="Heading4"/>
@@ -632,7 +669,7 @@
         <w:lastRenderedPageBreak/>
         <w:t xml:space="preserve">Table </w:t>
       </w:r>
-      <w:bookmarkStart w:id="20" w:name="haultable"/>
+      <w:bookmarkStart w:id="21" w:name="haultable"/>
       <w:r>
         <w:fldChar w:fldCharType="begin"/>
       </w:r>
@@ -648,7 +685,7 @@
       <w:r>
         <w:fldChar w:fldCharType="end"/>
       </w:r>
-      <w:bookmarkEnd w:id="20"/>
+      <w:bookmarkEnd w:id="21"/>
       <w:r>
         <w:t xml:space="preserve">. </w:t>
       </w:r>
@@ -9034,12 +9071,12 @@
       <w:pPr>
         <w:pStyle w:val="Heading5"/>
       </w:pPr>
-      <w:bookmarkStart w:id="21" w:name="_Hlk157759220"/>
+      <w:bookmarkStart w:id="22" w:name="_Hlk157759220"/>
       <w:r>
         <w:t>CONTENTS</w:t>
       </w:r>
     </w:p>
-    <w:bookmarkEnd w:id="21" w:displacedByCustomXml="next"/>
+    <w:bookmarkEnd w:id="22" w:displacedByCustomXml="next"/>
     <w:sdt>
       <w:sdtPr>
         <w:rPr>
@@ -9084,9 +9121,6 @@
           </w:r>
           <w:hyperlink w:anchor="_Toc157760085" w:history="1">
             <w:r>
-              <w:rPr>
-                <w:rStyle w:val="Hyperlink"/>
-              </w:rPr>
               <w:t>References</w:t>
             </w:r>
             <w:r>
@@ -9144,21 +9178,12 @@
           </w:pPr>
           <w:hyperlink w:anchor="_Toc157760086" w:history="1">
             <w:r>
-              <w:rPr>
-                <w:rStyle w:val="Hyperlink"/>
-              </w:rPr>
               <w:t>Heading (</w:t>
             </w:r>
             <w:r>
-              <w:rPr>
-                <w:rStyle w:val="Hyperlink"/>
-              </w:rPr>
               <w:t>should</w:t>
             </w:r>
             <w:r>
-              <w:rPr>
-                <w:rStyle w:val="Hyperlink"/>
-              </w:rPr>
               <w:t xml:space="preserve"> be portrait)</w:t>
             </w:r>
             <w:r>
@@ -9217,7 +9242,7 @@
           <w:hyperlink w:anchor="_Toc157760087" w:history="1">
             <w:r>
               <w:rPr>
-                <w:rStyle w:val="Hyperlink"/>
+                <w:sz w:val="22"/>
               </w:rPr>
               <w:t>Subheading</w:t>
             </w:r>
@@ -9296,7 +9321,7 @@
   <w:abstractNum w:abstractNumId="0" w15:restartNumberingAfterBreak="0">
     <w:nsid w:val="FFFFFF7C"/>
     <w:multiLevelType w:val="singleLevel"/>
-    <w:tmpl w:val="F84AED9C"/>
+    <w:tmpl w:val="83AE4318"/>
     <w:lvl w:ilvl="0">
       <w:start w:val="1"/>
       <w:numFmt w:val="decimal"/>
@@ -9313,7 +9338,7 @@
   <w:abstractNum w:abstractNumId="1" w15:restartNumberingAfterBreak="0">
     <w:nsid w:val="FFFFFF7D"/>
     <w:multiLevelType w:val="singleLevel"/>
-    <w:tmpl w:val="3ECA4BCA"/>
+    <w:tmpl w:val="17022B6E"/>
     <w:lvl w:ilvl="0">
       <w:start w:val="1"/>
       <w:numFmt w:val="decimal"/>
@@ -9330,7 +9355,7 @@
   <w:abstractNum w:abstractNumId="2" w15:restartNumberingAfterBreak="0">
     <w:nsid w:val="FFFFFF7E"/>
     <w:multiLevelType w:val="singleLevel"/>
-    <w:tmpl w:val="403219DA"/>
+    <w:tmpl w:val="F4888B9A"/>
     <w:lvl w:ilvl="0">
       <w:start w:val="1"/>
       <w:numFmt w:val="decimal"/>
@@ -9347,7 +9372,7 @@
   <w:abstractNum w:abstractNumId="3" w15:restartNumberingAfterBreak="0">
     <w:nsid w:val="FFFFFF7F"/>
     <w:multiLevelType w:val="singleLevel"/>
-    <w:tmpl w:val="6C824340"/>
+    <w:tmpl w:val="D03A009E"/>
     <w:lvl w:ilvl="0">
       <w:start w:val="1"/>
       <w:numFmt w:val="decimal"/>
@@ -9364,7 +9389,7 @@
   <w:abstractNum w:abstractNumId="4" w15:restartNumberingAfterBreak="0">
     <w:nsid w:val="FFFFFF80"/>
     <w:multiLevelType w:val="singleLevel"/>
-    <w:tmpl w:val="418AC228"/>
+    <w:tmpl w:val="9112DFFA"/>
     <w:lvl w:ilvl="0">
       <w:start w:val="1"/>
       <w:numFmt w:val="bullet"/>
@@ -9384,7 +9409,7 @@
   <w:abstractNum w:abstractNumId="5" w15:restartNumberingAfterBreak="0">
     <w:nsid w:val="FFFFFF81"/>
     <w:multiLevelType w:val="singleLevel"/>
-    <w:tmpl w:val="27DEF0AA"/>
+    <w:tmpl w:val="C6DA548A"/>
     <w:lvl w:ilvl="0">
       <w:start w:val="1"/>
       <w:numFmt w:val="bullet"/>
@@ -9404,7 +9429,7 @@
   <w:abstractNum w:abstractNumId="6" w15:restartNumberingAfterBreak="0">
     <w:nsid w:val="FFFFFF82"/>
     <w:multiLevelType w:val="singleLevel"/>
-    <w:tmpl w:val="986CFA68"/>
+    <w:tmpl w:val="2794BD1E"/>
     <w:lvl w:ilvl="0">
       <w:start w:val="1"/>
       <w:numFmt w:val="bullet"/>
@@ -9424,7 +9449,7 @@
   <w:abstractNum w:abstractNumId="7" w15:restartNumberingAfterBreak="0">
     <w:nsid w:val="FFFFFF83"/>
     <w:multiLevelType w:val="singleLevel"/>
-    <w:tmpl w:val="5E2410DE"/>
+    <w:tmpl w:val="7A6E4EF2"/>
     <w:lvl w:ilvl="0">
       <w:start w:val="1"/>
       <w:numFmt w:val="bullet"/>
@@ -9444,7 +9469,7 @@
   <w:abstractNum w:abstractNumId="8" w15:restartNumberingAfterBreak="0">
     <w:nsid w:val="FFFFFF88"/>
     <w:multiLevelType w:val="singleLevel"/>
-    <w:tmpl w:val="2DDEE55A"/>
+    <w:tmpl w:val="1C540840"/>
     <w:lvl w:ilvl="0">
       <w:start w:val="1"/>
       <w:numFmt w:val="decimal"/>
@@ -9461,7 +9486,7 @@
   <w:abstractNum w:abstractNumId="9" w15:restartNumberingAfterBreak="0">
     <w:nsid w:val="FFFFFF89"/>
     <w:multiLevelType w:val="singleLevel"/>
-    <w:tmpl w:val="7EA60CAC"/>
+    <w:tmpl w:val="8AEC1E94"/>
     <w:lvl w:ilvl="0">
       <w:start w:val="1"/>
       <w:numFmt w:val="bullet"/>
@@ -10287,15 +10312,6 @@
       <w:szCs w:val="20"/>
     </w:rPr>
   </w:style>
-  <w:style w:type="character" w:styleId="Hyperlink">
-    <w:name w:val="Hyperlink"/>
-    <w:basedOn w:val="DefaultParagraphFont"/>
-    <w:uiPriority w:val="99"/>
-    <w:rsid w:val="00B80B8B"/>
-    <w:rPr>
-      <w:color w:val="C00000"/>
-    </w:rPr>
-  </w:style>
   <w:style w:type="paragraph" w:styleId="TOC1">
     <w:name w:val="toc 1"/>
     <w:basedOn w:val="Normal"/>
@@ -10661,7 +10677,7 @@
 </file>
 
 <file path=customXml/itemProps1.xml><?xml version="1.0" encoding="utf-8"?>
-<ds:datastoreItem xmlns:ds="http://schemas.openxmlformats.org/officeDocument/2006/customXml" ds:itemID="{32F06B49-70D8-493D-99EF-7D45349B5F8B}">
+<ds:datastoreItem xmlns:ds="http://schemas.openxmlformats.org/officeDocument/2006/customXml" ds:itemID="{1A496FC7-88A6-4B8B-A09D-4686385B542B}">
   <ds:schemaRefs>
     <ds:schemaRef ds:uri="http://schemas.openxmlformats.org/officeDocument/2006/bibliography"/>
   </ds:schemaRefs>
